--- a/docx/opera_fr.docx
+++ b/docx/opera_fr.docx
@@ -5,6 +5,9 @@
     <w:p>
       <w:pPr>
         <w:pStyle w:val="Corpsdetexte"/>
+        <w:rPr>
+          <w:rFonts w:hint="eastAsia"/>
+        </w:rPr>
       </w:pPr>
       <w:r>
         <w:rPr>
@@ -43,6 +46,7 @@
       <w:pPr>
         <w:pStyle w:val="Corpsdetexte"/>
         <w:rPr>
+          <w:rFonts w:hint="eastAsia"/>
           <w:lang w:val="fr-FR"/>
         </w:rPr>
       </w:pPr>
@@ -84,35 +88,7 @@
             <w:rStyle w:val="Lienhypertexte"/>
             <w:lang w:val="fr-FR"/>
           </w:rPr>
-          <w:t>bi</w:t>
-        </w:r>
-        <w:r>
-          <w:rPr>
-            <w:rStyle w:val="Lienhypertexte"/>
-            <w:lang w:val="fr-FR"/>
-          </w:rPr>
-          <w:t>b</w:t>
-        </w:r>
-        <w:r>
-          <w:rPr>
-            <w:rStyle w:val="Lienhypertexte"/>
-            <w:lang w:val="fr-FR"/>
-          </w:rPr>
-          <w:t>liothèque Zo</w:t>
-        </w:r>
-        <w:r>
-          <w:rPr>
-            <w:rStyle w:val="Lienhypertexte"/>
-            <w:lang w:val="fr-FR"/>
-          </w:rPr>
-          <w:t>t</w:t>
-        </w:r>
-        <w:r>
-          <w:rPr>
-            <w:rStyle w:val="Lienhypertexte"/>
-            <w:lang w:val="fr-FR"/>
-          </w:rPr>
-          <w:t>ero</w:t>
+          <w:t>bibliothèque Zotero</w:t>
         </w:r>
       </w:hyperlink>
       <w:r>
@@ -180,21 +156,7 @@
           <w:rStyle w:val="Lienhypertexte"/>
           <w:lang w:val="fr-FR"/>
         </w:rPr>
-        <w:t xml:space="preserve"> ve</w:t>
-      </w:r>
-      <w:r>
-        <w:rPr>
-          <w:rStyle w:val="Lienhypertexte"/>
-          <w:lang w:val="fr-FR"/>
-        </w:rPr>
-        <w:t>r</w:t>
-      </w:r>
-      <w:r>
-        <w:rPr>
-          <w:rStyle w:val="Lienhypertexte"/>
-          <w:lang w:val="fr-FR"/>
-        </w:rPr>
-        <w:t>batim</w:t>
+        <w:t xml:space="preserve"> verbatim</w:t>
       </w:r>
       <w:r>
         <w:rPr>
@@ -254,21 +216,7 @@
           <w:rStyle w:val="Lienhypertexte"/>
           <w:lang w:val="fr-FR"/>
         </w:rPr>
-        <w:t>Edition</w:t>
-      </w:r>
-      <w:r>
-        <w:rPr>
-          <w:rStyle w:val="Lienhypertexte"/>
-          <w:lang w:val="fr-FR"/>
-        </w:rPr>
-        <w:t>e</w:t>
-      </w:r>
-      <w:r>
-        <w:rPr>
-          <w:rStyle w:val="Lienhypertexte"/>
-          <w:lang w:val="fr-FR"/>
-        </w:rPr>
-        <w:t>s</w:t>
+        <w:t>Editiones</w:t>
       </w:r>
       <w:proofErr w:type="spellEnd"/>
       <w:r>
@@ -351,14 +299,7 @@
           <w:rStyle w:val="Lienhypertexte"/>
           <w:lang w:val="fr-FR"/>
         </w:rPr>
-        <w:t>Galen</w:t>
-      </w:r>
-      <w:r>
-        <w:rPr>
-          <w:rStyle w:val="Lienhypertexte"/>
-          <w:lang w:val="fr-FR"/>
-        </w:rPr>
-        <w:t>i</w:t>
+        <w:t>Galeni</w:t>
       </w:r>
       <w:proofErr w:type="spellEnd"/>
       <w:r>
@@ -487,21 +428,7 @@
           <w:rStyle w:val="Lienhypertexte"/>
           <w:lang w:val="fr-FR"/>
         </w:rPr>
-        <w:t>Edi</w:t>
-      </w:r>
-      <w:r>
-        <w:rPr>
-          <w:rStyle w:val="Lienhypertexte"/>
-          <w:lang w:val="fr-FR"/>
-        </w:rPr>
-        <w:t>t</w:t>
-      </w:r>
-      <w:r>
-        <w:rPr>
-          <w:rStyle w:val="Lienhypertexte"/>
-          <w:lang w:val="fr-FR"/>
-        </w:rPr>
-        <w:t>iones</w:t>
+        <w:t>Editiones</w:t>
       </w:r>
       <w:proofErr w:type="spellEnd"/>
       <w:r>
@@ -605,7 +532,7 @@
         <w:rPr>
           <w:lang w:val="fr-FR"/>
         </w:rPr>
-        <w:t>.</w:t>
+        <w:t>erhard</w:t>
       </w:r>
       <w:r>
         <w:rPr>
@@ -651,50 +578,76 @@
         <w:rPr>
           <w:lang w:val="fr-FR"/>
         </w:rPr>
-        <w:t xml:space="preserve"> Graecorum de Berlin</w:t>
-      </w:r>
-      <w:r>
-        <w:rPr>
+        <w:t xml:space="preserve"> Graecorum de Berlin </w:t>
+      </w:r>
+      <w:r>
+        <w:rPr>
+          <w:lang w:val="fr-FR"/>
+        </w:rPr>
+        <w:t xml:space="preserve">(voir aussi la </w:t>
+      </w:r>
+      <w:r>
+        <w:rPr>
+          <w:lang w:val="fr-FR"/>
+        </w:rPr>
+        <w:t>« </w:t>
+      </w:r>
+      <w:proofErr w:type="spellStart"/>
+      <w:r>
+        <w:rPr>
+          <w:lang w:val="fr-FR"/>
+        </w:rPr>
+        <w:fldChar w:fldCharType="begin"/>
+      </w:r>
+      <w:r>
+        <w:rPr>
+          <w:lang w:val="fr-FR"/>
+        </w:rPr>
+        <w:instrText>HYPERLINK "http://cmg.bbaw.de/epubl/online/galges.html"</w:instrText>
+      </w:r>
+      <w:r>
+        <w:rPr>
+          <w:lang w:val="fr-FR"/>
+        </w:rPr>
+      </w:r>
+      <w:r>
+        <w:rPr>
+          <w:lang w:val="fr-FR"/>
+        </w:rPr>
+        <w:fldChar w:fldCharType="separate"/>
+      </w:r>
+      <w:r>
+        <w:rPr>
+          <w:rStyle w:val="Lienhypertexte"/>
+          <w:lang w:val="fr-FR"/>
+        </w:rPr>
+        <w:t>Galenus</w:t>
+      </w:r>
+      <w:proofErr w:type="spellEnd"/>
+      <w:r>
+        <w:rPr>
+          <w:rStyle w:val="Lienhypertexte"/>
           <w:lang w:val="fr-FR"/>
         </w:rPr>
         <w:t xml:space="preserve"> </w:t>
       </w:r>
-      <w:r>
-        <w:rPr>
-          <w:lang w:val="fr-FR"/>
-        </w:rPr>
-        <w:t xml:space="preserve">(voir aussi la </w:t>
-      </w:r>
-      <w:r>
-        <w:rPr>
-          <w:lang w:val="fr-FR"/>
-        </w:rPr>
-        <w:t>« </w:t>
-      </w:r>
       <w:proofErr w:type="spellStart"/>
       <w:r>
         <w:rPr>
-          <w:lang w:val="fr-FR"/>
-        </w:rPr>
-        <w:fldChar w:fldCharType="begin"/>
-      </w:r>
-      <w:r>
-        <w:rPr>
-          <w:lang w:val="fr-FR"/>
-        </w:rPr>
-        <w:instrText>HYPERLINK "http://cmg.bbaw.de/epubl/online/galges.html"</w:instrText>
-      </w:r>
-      <w:r>
-        <w:rPr>
-          <w:lang w:val="fr-FR"/>
-        </w:rPr>
-      </w:r>
-      <w:r>
-        <w:rPr>
-          <w:lang w:val="fr-FR"/>
-        </w:rPr>
-        <w:fldChar w:fldCharType="separate"/>
-      </w:r>
+          <w:rStyle w:val="Lienhypertexte"/>
+          <w:lang w:val="fr-FR"/>
+        </w:rPr>
+        <w:t>und</w:t>
+      </w:r>
+      <w:proofErr w:type="spellEnd"/>
+      <w:r>
+        <w:rPr>
+          <w:rStyle w:val="Lienhypertexte"/>
+          <w:lang w:val="fr-FR"/>
+        </w:rPr>
+        <w:t xml:space="preserve"> [</w:t>
+      </w:r>
+      <w:proofErr w:type="spellStart"/>
       <w:r>
         <w:rPr>
           <w:rStyle w:val="Lienhypertexte"/>
@@ -708,6 +661,13 @@
           <w:rStyle w:val="Lienhypertexte"/>
           <w:lang w:val="fr-FR"/>
         </w:rPr>
+        <w:t>] –</w:t>
+      </w:r>
+      <w:r>
+        <w:rPr>
+          <w:rStyle w:val="Lienhypertexte"/>
+          <w:lang w:val="fr-FR"/>
+        </w:rPr>
         <w:t xml:space="preserve"> </w:t>
       </w:r>
       <w:proofErr w:type="spellStart"/>
@@ -716,70 +676,17 @@
           <w:rStyle w:val="Lienhypertexte"/>
           <w:lang w:val="fr-FR"/>
         </w:rPr>
-        <w:t>und</w:t>
+        <w:t>G</w:t>
+      </w:r>
+      <w:r>
+        <w:rPr>
+          <w:rStyle w:val="Lienhypertexte"/>
+          <w:lang w:val="fr-FR"/>
+        </w:rPr>
+        <w:t>esamtübersicht</w:t>
       </w:r>
       <w:proofErr w:type="spellEnd"/>
       <w:r>
-        <w:rPr>
-          <w:rStyle w:val="Lienhypertexte"/>
-          <w:lang w:val="fr-FR"/>
-        </w:rPr>
-        <w:t xml:space="preserve"> [</w:t>
-      </w:r>
-      <w:proofErr w:type="spellStart"/>
-      <w:r>
-        <w:rPr>
-          <w:rStyle w:val="Lienhypertexte"/>
-          <w:lang w:val="fr-FR"/>
-        </w:rPr>
-        <w:t>Galenus</w:t>
-      </w:r>
-      <w:proofErr w:type="spellEnd"/>
-      <w:r>
-        <w:rPr>
-          <w:rStyle w:val="Lienhypertexte"/>
-          <w:lang w:val="fr-FR"/>
-        </w:rPr>
-        <w:t>] –</w:t>
-      </w:r>
-      <w:r>
-        <w:rPr>
-          <w:rStyle w:val="Lienhypertexte"/>
-          <w:lang w:val="fr-FR"/>
-        </w:rPr>
-        <w:t xml:space="preserve"> </w:t>
-      </w:r>
-      <w:proofErr w:type="spellStart"/>
-      <w:r>
-        <w:rPr>
-          <w:rStyle w:val="Lienhypertexte"/>
-          <w:lang w:val="fr-FR"/>
-        </w:rPr>
-        <w:t>G</w:t>
-      </w:r>
-      <w:r>
-        <w:rPr>
-          <w:rStyle w:val="Lienhypertexte"/>
-          <w:lang w:val="fr-FR"/>
-        </w:rPr>
-        <w:t>esamt</w:t>
-      </w:r>
-      <w:r>
-        <w:rPr>
-          <w:rStyle w:val="Lienhypertexte"/>
-          <w:lang w:val="fr-FR"/>
-        </w:rPr>
-        <w:t>ü</w:t>
-      </w:r>
-      <w:r>
-        <w:rPr>
-          <w:rStyle w:val="Lienhypertexte"/>
-          <w:lang w:val="fr-FR"/>
-        </w:rPr>
-        <w:t>bersicht</w:t>
-      </w:r>
-      <w:proofErr w:type="spellEnd"/>
-      <w:r>
         <w:fldChar w:fldCharType="end"/>
       </w:r>
       <w:r>
@@ -792,13 +699,55 @@
         <w:rPr>
           <w:lang w:val="fr-FR"/>
         </w:rPr>
-        <w:t>), à laquelle on peut se reporter pour une bibliographie exhaustive</w:t>
-      </w:r>
-      <w:r>
-        <w:rPr>
-          <w:lang w:val="fr-FR"/>
-        </w:rPr>
-        <w:t xml:space="preserve">. Les titres en français sont repris à l’ouvrage de V. Boudon-Millot, </w:t>
+        <w:t xml:space="preserve">), à laquelle </w:t>
+      </w:r>
+      <w:r>
+        <w:rPr>
+          <w:lang w:val="fr-FR"/>
+        </w:rPr>
+        <w:t xml:space="preserve">il est renvoyé </w:t>
+      </w:r>
+      <w:r>
+        <w:rPr>
+          <w:lang w:val="fr-FR"/>
+        </w:rPr>
+        <w:t xml:space="preserve">pour </w:t>
+      </w:r>
+      <w:r>
+        <w:rPr>
+          <w:lang w:val="fr-FR"/>
+        </w:rPr>
+        <w:t>la</w:t>
+      </w:r>
+      <w:r>
+        <w:rPr>
+          <w:lang w:val="fr-FR"/>
+        </w:rPr>
+        <w:t xml:space="preserve"> bibliographie</w:t>
+      </w:r>
+      <w:r>
+        <w:rPr>
+          <w:lang w:val="fr-FR"/>
+        </w:rPr>
+        <w:t xml:space="preserve"> correspondant à chaque traité</w:t>
+      </w:r>
+      <w:r>
+        <w:rPr>
+          <w:lang w:val="fr-FR"/>
+        </w:rPr>
+        <w:t>. Les titres en français sont repris à l’ouvrage de V</w:t>
+      </w:r>
+      <w:r>
+        <w:rPr>
+          <w:lang w:val="fr-FR"/>
+        </w:rPr>
+        <w:t>éronique</w:t>
+      </w:r>
+      <w:r>
+        <w:rPr>
+          <w:lang w:val="fr-FR"/>
+        </w:rPr>
+        <w:t xml:space="preserve"> Boudon-Millot, </w:t>
       </w:r>
       <w:r>
         <w:rPr>
@@ -825,7 +774,19 @@
         <w:rPr>
           <w:lang w:val="fr-FR"/>
         </w:rPr>
-        <w:t xml:space="preserve"> volume de la collection Cambridge Galen Translations (CGT), Galen, </w:t>
+        <w:t> volume de la</w:t>
+      </w:r>
+      <w:r>
+        <w:rPr>
+          <w:lang w:val="fr-FR"/>
+        </w:rPr>
+        <w:t xml:space="preserve"> </w:t>
+      </w:r>
+      <w:r>
+        <w:rPr>
+          <w:lang w:val="fr-FR"/>
+        </w:rPr>
+        <w:t xml:space="preserve">collection Cambridge Galen Translations (CGT), Galen, </w:t>
       </w:r>
       <w:proofErr w:type="spellStart"/>
       <w:r>
@@ -859,21 +820,19 @@
         <w:rPr>
           <w:lang w:val="fr-FR"/>
         </w:rPr>
-        <w:t>, éd. </w:t>
-      </w:r>
-      <w:proofErr w:type="spellStart"/>
-      <w:r>
-        <w:rPr>
-          <w:lang w:val="fr-FR"/>
-        </w:rPr>
-        <w:t>P.N</w:t>
-      </w:r>
-      <w:proofErr w:type="spellEnd"/>
-      <w:r>
-        <w:rPr>
-          <w:lang w:val="fr-FR"/>
-        </w:rPr>
-        <w:t>. Singer &amp; </w:t>
+        <w:t>, éd. P</w:t>
+      </w:r>
+      <w:r>
+        <w:rPr>
+          <w:lang w:val="fr-FR"/>
+        </w:rPr>
+        <w:t xml:space="preserve">eter </w:t>
+      </w:r>
+      <w:r>
+        <w:rPr>
+          <w:lang w:val="fr-FR"/>
+        </w:rPr>
+        <w:t>N. Singer &amp; </w:t>
       </w:r>
       <w:r>
         <w:rPr>
@@ -890,6 +849,99 @@
         <w:t>., Cambridge : CUP, 2013, p. 429-442.</w:t>
       </w:r>
       <w:bookmarkEnd w:id="0"/>
+      <w:r>
+        <w:rPr>
+          <w:lang w:val="fr-FR"/>
+        </w:rPr>
+        <w:t xml:space="preserve"> On trouvera également, pour chaque traité, le lien vers la fiche correspondante du </w:t>
+      </w:r>
+      <w:r>
+        <w:rPr>
+          <w:lang w:val="fr-FR"/>
+        </w:rPr>
+        <w:t>catalogue</w:t>
+      </w:r>
+      <w:r>
+        <w:rPr>
+          <w:lang w:val="fr-FR"/>
+        </w:rPr>
+        <w:t xml:space="preserve"> « </w:t>
+      </w:r>
+      <w:proofErr w:type="spellStart"/>
+      <w:r>
+        <w:rPr>
+          <w:rFonts w:hint="eastAsia"/>
+          <w:lang w:val="fr-FR"/>
+        </w:rPr>
+        <w:fldChar w:fldCharType="begin"/>
+      </w:r>
+      <w:r>
+        <w:rPr>
+          <w:rFonts w:hint="eastAsia"/>
+          <w:lang w:val="fr-FR"/>
+        </w:rPr>
+        <w:instrText xml:space="preserve"> </w:instrText>
+      </w:r>
+      <w:r>
+        <w:rPr>
+          <w:lang w:val="fr-FR"/>
+        </w:rPr>
+        <w:instrText>HYPERLINK "https://www.galenolatino.com/"</w:instrText>
+      </w:r>
+      <w:r>
+        <w:rPr>
+          <w:rFonts w:hint="eastAsia"/>
+          <w:lang w:val="fr-FR"/>
+        </w:rPr>
+        <w:instrText xml:space="preserve"> </w:instrText>
+      </w:r>
+      <w:r>
+        <w:rPr>
+          <w:rFonts w:hint="eastAsia"/>
+          <w:lang w:val="fr-FR"/>
+        </w:rPr>
+      </w:r>
+      <w:r>
+        <w:rPr>
+          <w:rFonts w:hint="eastAsia"/>
+          <w:lang w:val="fr-FR"/>
+        </w:rPr>
+        <w:fldChar w:fldCharType="separate"/>
+      </w:r>
+      <w:r>
+        <w:rPr>
+          <w:rStyle w:val="Lienhypertexte"/>
+          <w:lang w:val="fr-FR"/>
+        </w:rPr>
+        <w:t>Galeno</w:t>
+      </w:r>
+      <w:proofErr w:type="spellEnd"/>
+      <w:r>
+        <w:rPr>
+          <w:rStyle w:val="Lienhypertexte"/>
+          <w:lang w:val="fr-FR"/>
+        </w:rPr>
+        <w:t xml:space="preserve"> Latino</w:t>
+      </w:r>
+      <w:r>
+        <w:rPr>
+          <w:rFonts w:hint="eastAsia"/>
+          <w:lang w:val="fr-FR"/>
+        </w:rPr>
+        <w:fldChar w:fldCharType="end"/>
+      </w:r>
+      <w:r>
+        <w:rPr>
+          <w:lang w:val="fr-FR"/>
+        </w:rPr>
+        <w:t> » de Stefania Fortuna, qui propose une bibliographie très complète de la tradition latine</w:t>
+      </w:r>
+      <w:r>
+        <w:rPr>
+          <w:lang w:val="fr-FR"/>
+        </w:rPr>
+        <w:t>.</w:t>
+      </w:r>
     </w:p>
     <w:sectPr>
       <w:pgSz w:w="11906" w:h="16838"/>
@@ -1455,6 +1507,7 @@
   <w:style w:type="character" w:default="1" w:styleId="Policepardfaut">
     <w:name w:val="Default Paragraph Font"/>
     <w:uiPriority w:val="1"/>
+    <w:semiHidden/>
     <w:unhideWhenUsed/>
   </w:style>
   <w:style w:type="table" w:default="1" w:styleId="TableauNormal">

--- a/docx/opera_fr.docx
+++ b/docx/opera_fr.docx
@@ -156,7 +156,14 @@
           <w:rStyle w:val="Lienhypertexte"/>
           <w:lang w:val="fr-FR"/>
         </w:rPr>
-        <w:t xml:space="preserve"> verbatim</w:t>
+        <w:t xml:space="preserve"> </w:t>
+      </w:r>
+      <w:r>
+        <w:rPr>
+          <w:rStyle w:val="Lienhypertexte"/>
+          <w:lang w:val="fr-FR"/>
+        </w:rPr>
+        <w:t>verbatim</w:t>
       </w:r>
       <w:r>
         <w:rPr>
@@ -493,17 +500,34 @@
         </w:rPr>
         <w:t>« </w:t>
       </w:r>
-      <w:hyperlink r:id="rId6" w:history="1">
-        <w:proofErr w:type="spellStart"/>
-        <w:r>
-          <w:rPr>
-            <w:rStyle w:val="Lienhypertexte"/>
-            <w:lang w:val="fr-FR"/>
-          </w:rPr>
-          <w:t>Galenbibliographie</w:t>
-        </w:r>
-        <w:proofErr w:type="spellEnd"/>
-      </w:hyperlink>
+      <w:proofErr w:type="spellStart"/>
+      <w:r>
+        <w:fldChar w:fldCharType="begin"/>
+      </w:r>
+      <w:r>
+        <w:instrText>HYPERLINK "https://cmg.bbaw.de/fileadmin/Webdateien/Dateien/Galen-Bibliographie.pdf"</w:instrText>
+      </w:r>
+      <w:r>
+        <w:rPr>
+          <w:rFonts w:hint="eastAsia"/>
+        </w:rPr>
+        <w:fldChar w:fldCharType="separate"/>
+      </w:r>
+      <w:r>
+        <w:rPr>
+          <w:rStyle w:val="Lienhypertexte"/>
+          <w:lang w:val="fr-FR"/>
+        </w:rPr>
+        <w:t>Galenbibliographie</w:t>
+      </w:r>
+      <w:proofErr w:type="spellEnd"/>
+      <w:r>
+        <w:rPr>
+          <w:rStyle w:val="Lienhypertexte"/>
+          <w:lang w:val="fr-FR"/>
+        </w:rPr>
+        <w:fldChar w:fldCharType="end"/>
+      </w:r>
       <w:r>
         <w:rPr>
           <w:lang w:val="fr-FR"/>

--- a/docx/opera_fr.docx
+++ b/docx/opera_fr.docx
@@ -1,13 +1,10 @@
 
 <file path=word/document.xml><?xml version="1.0" encoding="utf-8"?>
-<w:document xmlns:wpc="http://schemas.microsoft.com/office/word/2010/wordprocessingCanvas" xmlns:cx="http://schemas.microsoft.com/office/drawing/2014/chartex" xmlns:cx1="http://schemas.microsoft.com/office/drawing/2015/9/8/chartex" xmlns:cx2="http://schemas.microsoft.com/office/drawing/2015/10/21/chartex" xmlns:cx3="http://schemas.microsoft.com/office/drawing/2016/5/9/chartex" xmlns:cx4="http://schemas.microsoft.com/office/drawing/2016/5/10/chartex" xmlns:cx5="http://schemas.microsoft.com/office/drawing/2016/5/11/chartex" xmlns:cx6="http://schemas.microsoft.com/office/drawing/2016/5/12/chartex" xmlns:cx7="http://schemas.microsoft.com/office/drawing/2016/5/13/chartex" xmlns:cx8="http://schemas.microsoft.com/office/drawing/2016/5/14/chartex" xmlns:mc="http://schemas.openxmlformats.org/markup-compatibility/2006" xmlns:aink="http://schemas.microsoft.com/office/drawing/2016/ink" xmlns:am3d="http://schemas.microsoft.com/office/drawing/2017/model3d" xmlns:o="urn:schemas-microsoft-com:office:office" xmlns:oel="http://schemas.microsoft.com/office/2019/extlst" xmlns:r="http://schemas.openxmlformats.org/officeDocument/2006/relationships" xmlns:m="http://schemas.openxmlformats.org/officeDocument/2006/math" xmlns:v="urn:schemas-microsoft-com:vml" xmlns:wp14="http://schemas.microsoft.com/office/word/2010/wordprocessingDrawing" xmlns:wp="http://schemas.openxmlformats.org/drawingml/2006/wordprocessingDrawing" xmlns:w10="urn:schemas-microsoft-com:office:word" xmlns:w="http://schemas.openxmlformats.org/wordprocessingml/2006/main" xmlns:w14="http://schemas.microsoft.com/office/word/2010/wordml" xmlns:w15="http://schemas.microsoft.com/office/word/2012/wordml" xmlns:w16cex="http://schemas.microsoft.com/office/word/2018/wordml/cex" xmlns:w16cid="http://schemas.microsoft.com/office/word/2016/wordml/cid" xmlns:w16="http://schemas.microsoft.com/office/word/2018/wordml" xmlns:w16sdtdh="http://schemas.microsoft.com/office/word/2020/wordml/sdtdatahash" xmlns:w16se="http://schemas.microsoft.com/office/word/2015/wordml/symex" xmlns:wpg="http://schemas.microsoft.com/office/word/2010/wordprocessingGroup" xmlns:wpi="http://schemas.microsoft.com/office/word/2010/wordprocessingInk" xmlns:wne="http://schemas.microsoft.com/office/word/2006/wordml" xmlns:wps="http://schemas.microsoft.com/office/word/2010/wordprocessingShape" mc:Ignorable="w14 w15 w16se w16cid w16 w16cex w16sdtdh wp14">
+<w:document xmlns:wpc="http://schemas.microsoft.com/office/word/2010/wordprocessingCanvas" xmlns:cx="http://schemas.microsoft.com/office/drawing/2014/chartex" xmlns:cx1="http://schemas.microsoft.com/office/drawing/2015/9/8/chartex" xmlns:cx2="http://schemas.microsoft.com/office/drawing/2015/10/21/chartex" xmlns:cx3="http://schemas.microsoft.com/office/drawing/2016/5/9/chartex" xmlns:cx4="http://schemas.microsoft.com/office/drawing/2016/5/10/chartex" xmlns:cx5="http://schemas.microsoft.com/office/drawing/2016/5/11/chartex" xmlns:cx6="http://schemas.microsoft.com/office/drawing/2016/5/12/chartex" xmlns:cx7="http://schemas.microsoft.com/office/drawing/2016/5/13/chartex" xmlns:cx8="http://schemas.microsoft.com/office/drawing/2016/5/14/chartex" xmlns:mc="http://schemas.openxmlformats.org/markup-compatibility/2006" xmlns:aink="http://schemas.microsoft.com/office/drawing/2016/ink" xmlns:am3d="http://schemas.microsoft.com/office/drawing/2017/model3d" xmlns:o="urn:schemas-microsoft-com:office:office" xmlns:r="http://schemas.openxmlformats.org/officeDocument/2006/relationships" xmlns:m="http://schemas.openxmlformats.org/officeDocument/2006/math" xmlns:v="urn:schemas-microsoft-com:vml" xmlns:wp14="http://schemas.microsoft.com/office/word/2010/wordprocessingDrawing" xmlns:wp="http://schemas.openxmlformats.org/drawingml/2006/wordprocessingDrawing" xmlns:w10="urn:schemas-microsoft-com:office:word" xmlns:w="http://schemas.openxmlformats.org/wordprocessingml/2006/main" xmlns:w14="http://schemas.microsoft.com/office/word/2010/wordml" xmlns:w15="http://schemas.microsoft.com/office/word/2012/wordml" xmlns:w16cex="http://schemas.microsoft.com/office/word/2018/wordml/cex" xmlns:w16cid="http://schemas.microsoft.com/office/word/2016/wordml/cid" xmlns:w16="http://schemas.microsoft.com/office/word/2018/wordml" xmlns:w16sdtdh="http://schemas.microsoft.com/office/word/2020/wordml/sdtdatahash" xmlns:w16se="http://schemas.microsoft.com/office/word/2015/wordml/symex" xmlns:wpg="http://schemas.microsoft.com/office/word/2010/wordprocessingGroup" xmlns:wpi="http://schemas.microsoft.com/office/word/2010/wordprocessingInk" xmlns:wne="http://schemas.microsoft.com/office/word/2006/wordml" xmlns:wps="http://schemas.microsoft.com/office/word/2010/wordprocessingShape" mc:Ignorable="w14 w15 w16se w16cid w16 w16cex w16sdtdh wp14">
   <w:body>
     <w:p>
       <w:pPr>
         <w:pStyle w:val="Corpsdetexte"/>
-        <w:rPr>
-          <w:rFonts w:hint="eastAsia"/>
-        </w:rPr>
       </w:pPr>
       <w:r>
         <w:rPr>
@@ -18,6 +15,14 @@
       <w:r>
         <w:t xml:space="preserve"> sur ce site actuellement en cours de construction. Merci d’avance de vos suggestions de correction ou d’amélioration !</w:t>
       </w:r>
+    </w:p>
+    <w:p>
+      <w:pPr>
+        <w:pStyle w:val="Corpsdetexte"/>
+        <w:rPr>
+          <w:rFonts w:hint="eastAsia"/>
+        </w:rPr>
+      </w:pPr>
     </w:p>
     <w:p>
       <w:pPr>
@@ -135,12 +140,6 @@
           <w:rFonts w:hint="eastAsia"/>
           <w:lang w:val="fr-FR"/>
         </w:rPr>
-      </w:r>
-      <w:r>
-        <w:rPr>
-          <w:rFonts w:hint="eastAsia"/>
-          <w:lang w:val="fr-FR"/>
-        </w:rPr>
         <w:fldChar w:fldCharType="separate"/>
       </w:r>
       <w:r>
@@ -210,12 +209,6 @@
           <w:rFonts w:hint="eastAsia"/>
           <w:lang w:val="fr-FR"/>
         </w:rPr>
-      </w:r>
-      <w:r>
-        <w:rPr>
-          <w:rFonts w:hint="eastAsia"/>
-          <w:lang w:val="fr-FR"/>
-        </w:rPr>
         <w:fldChar w:fldCharType="separate"/>
       </w:r>
       <w:r>
@@ -293,12 +286,6 @@
           <w:rFonts w:hint="eastAsia"/>
           <w:lang w:val="fr-FR"/>
         </w:rPr>
-      </w:r>
-      <w:r>
-        <w:rPr>
-          <w:rFonts w:hint="eastAsia"/>
-          <w:lang w:val="fr-FR"/>
-        </w:rPr>
         <w:fldChar w:fldCharType="separate"/>
       </w:r>
       <w:r>
@@ -416,12 +403,6 @@
           <w:lang w:val="fr-FR"/>
         </w:rPr>
         <w:instrText>HYPERLINK "https://www.zotero.org/groups/4571007/galenus-verbatim/collections/SNWX9RD7"</w:instrText>
-      </w:r>
-      <w:r>
-        <w:rPr>
-          <w:rFonts w:hint="eastAsia"/>
-          <w:lang w:val="fr-FR"/>
-        </w:rPr>
       </w:r>
       <w:r>
         <w:rPr>
@@ -508,9 +489,6 @@
         <w:instrText>HYPERLINK "https://cmg.bbaw.de/fileadmin/Webdateien/Dateien/Galen-Bibliographie.pdf"</w:instrText>
       </w:r>
       <w:r>
-        <w:rPr>
-          <w:rFonts w:hint="eastAsia"/>
-        </w:rPr>
         <w:fldChar w:fldCharType="separate"/>
       </w:r>
       <w:r>
@@ -628,11 +606,6 @@
           <w:lang w:val="fr-FR"/>
         </w:rPr>
         <w:instrText>HYPERLINK "http://cmg.bbaw.de/epubl/online/galges.html"</w:instrText>
-      </w:r>
-      <w:r>
-        <w:rPr>
-          <w:lang w:val="fr-FR"/>
-        </w:rPr>
       </w:r>
       <w:r>
         <w:rPr>
@@ -924,12 +897,6 @@
           <w:rFonts w:hint="eastAsia"/>
           <w:lang w:val="fr-FR"/>
         </w:rPr>
-      </w:r>
-      <w:r>
-        <w:rPr>
-          <w:rFonts w:hint="eastAsia"/>
-          <w:lang w:val="fr-FR"/>
-        </w:rPr>
         <w:fldChar w:fldCharType="separate"/>
       </w:r>
       <w:r>
@@ -958,7 +925,21 @@
         <w:rPr>
           <w:lang w:val="fr-FR"/>
         </w:rPr>
-        <w:t> » de Stefania Fortuna, qui propose une bibliographie très complète de la tradition latine</w:t>
+        <w:t xml:space="preserve"> » de </w:t>
+      </w:r>
+      <w:proofErr w:type="spellStart"/>
+      <w:r>
+        <w:rPr>
+          <w:lang w:val="fr-FR"/>
+        </w:rPr>
+        <w:t>Stefania</w:t>
+      </w:r>
+      <w:proofErr w:type="spellEnd"/>
+      <w:r>
+        <w:rPr>
+          <w:lang w:val="fr-FR"/>
+        </w:rPr>
+        <w:t xml:space="preserve"> Fortuna, qui propose une bibliographie très complète de la tradition latine</w:t>
       </w:r>
       <w:r>
         <w:rPr>
@@ -979,7 +960,7 @@
 </file>
 
 <file path=word/numbering.xml><?xml version="1.0" encoding="utf-8"?>
-<w:numbering xmlns:wpc="http://schemas.microsoft.com/office/word/2010/wordprocessingCanvas" xmlns:cx="http://schemas.microsoft.com/office/drawing/2014/chartex" xmlns:cx1="http://schemas.microsoft.com/office/drawing/2015/9/8/chartex" xmlns:cx2="http://schemas.microsoft.com/office/drawing/2015/10/21/chartex" xmlns:cx3="http://schemas.microsoft.com/office/drawing/2016/5/9/chartex" xmlns:cx4="http://schemas.microsoft.com/office/drawing/2016/5/10/chartex" xmlns:cx5="http://schemas.microsoft.com/office/drawing/2016/5/11/chartex" xmlns:cx6="http://schemas.microsoft.com/office/drawing/2016/5/12/chartex" xmlns:cx7="http://schemas.microsoft.com/office/drawing/2016/5/13/chartex" xmlns:cx8="http://schemas.microsoft.com/office/drawing/2016/5/14/chartex" xmlns:mc="http://schemas.openxmlformats.org/markup-compatibility/2006" xmlns:aink="http://schemas.microsoft.com/office/drawing/2016/ink" xmlns:am3d="http://schemas.microsoft.com/office/drawing/2017/model3d" xmlns:o="urn:schemas-microsoft-com:office:office" xmlns:oel="http://schemas.microsoft.com/office/2019/extlst" xmlns:r="http://schemas.openxmlformats.org/officeDocument/2006/relationships" xmlns:m="http://schemas.openxmlformats.org/officeDocument/2006/math" xmlns:v="urn:schemas-microsoft-com:vml" xmlns:wp14="http://schemas.microsoft.com/office/word/2010/wordprocessingDrawing" xmlns:wp="http://schemas.openxmlformats.org/drawingml/2006/wordprocessingDrawing" xmlns:w10="urn:schemas-microsoft-com:office:word" xmlns:w="http://schemas.openxmlformats.org/wordprocessingml/2006/main" xmlns:w14="http://schemas.microsoft.com/office/word/2010/wordml" xmlns:w15="http://schemas.microsoft.com/office/word/2012/wordml" xmlns:w16cex="http://schemas.microsoft.com/office/word/2018/wordml/cex" xmlns:w16cid="http://schemas.microsoft.com/office/word/2016/wordml/cid" xmlns:w16="http://schemas.microsoft.com/office/word/2018/wordml" xmlns:w16sdtdh="http://schemas.microsoft.com/office/word/2020/wordml/sdtdatahash" xmlns:w16se="http://schemas.microsoft.com/office/word/2015/wordml/symex" xmlns:wpg="http://schemas.microsoft.com/office/word/2010/wordprocessingGroup" xmlns:wpi="http://schemas.microsoft.com/office/word/2010/wordprocessingInk" xmlns:wne="http://schemas.microsoft.com/office/word/2006/wordml" xmlns:wps="http://schemas.microsoft.com/office/word/2010/wordprocessingShape" mc:Ignorable="w14 w15 w16se w16cid w16 w16cex w16sdtdh wp14">
+<w:numbering xmlns:wpc="http://schemas.microsoft.com/office/word/2010/wordprocessingCanvas" xmlns:cx="http://schemas.microsoft.com/office/drawing/2014/chartex" xmlns:cx1="http://schemas.microsoft.com/office/drawing/2015/9/8/chartex" xmlns:cx2="http://schemas.microsoft.com/office/drawing/2015/10/21/chartex" xmlns:cx3="http://schemas.microsoft.com/office/drawing/2016/5/9/chartex" xmlns:cx4="http://schemas.microsoft.com/office/drawing/2016/5/10/chartex" xmlns:cx5="http://schemas.microsoft.com/office/drawing/2016/5/11/chartex" xmlns:cx6="http://schemas.microsoft.com/office/drawing/2016/5/12/chartex" xmlns:cx7="http://schemas.microsoft.com/office/drawing/2016/5/13/chartex" xmlns:cx8="http://schemas.microsoft.com/office/drawing/2016/5/14/chartex" xmlns:mc="http://schemas.openxmlformats.org/markup-compatibility/2006" xmlns:aink="http://schemas.microsoft.com/office/drawing/2016/ink" xmlns:am3d="http://schemas.microsoft.com/office/drawing/2017/model3d" xmlns:o="urn:schemas-microsoft-com:office:office" xmlns:r="http://schemas.openxmlformats.org/officeDocument/2006/relationships" xmlns:m="http://schemas.openxmlformats.org/officeDocument/2006/math" xmlns:v="urn:schemas-microsoft-com:vml" xmlns:wp14="http://schemas.microsoft.com/office/word/2010/wordprocessingDrawing" xmlns:wp="http://schemas.openxmlformats.org/drawingml/2006/wordprocessingDrawing" xmlns:w10="urn:schemas-microsoft-com:office:word" xmlns:w="http://schemas.openxmlformats.org/wordprocessingml/2006/main" xmlns:w14="http://schemas.microsoft.com/office/word/2010/wordml" xmlns:w15="http://schemas.microsoft.com/office/word/2012/wordml" xmlns:w16cex="http://schemas.microsoft.com/office/word/2018/wordml/cex" xmlns:w16cid="http://schemas.microsoft.com/office/word/2016/wordml/cid" xmlns:w16="http://schemas.microsoft.com/office/word/2018/wordml" xmlns:w16sdtdh="http://schemas.microsoft.com/office/word/2020/wordml/sdtdatahash" xmlns:w16se="http://schemas.microsoft.com/office/word/2015/wordml/symex" xmlns:wpg="http://schemas.microsoft.com/office/word/2010/wordprocessingGroup" xmlns:wpi="http://schemas.microsoft.com/office/word/2010/wordprocessingInk" xmlns:wne="http://schemas.microsoft.com/office/word/2006/wordml" xmlns:wps="http://schemas.microsoft.com/office/word/2010/wordprocessingShape" mc:Ignorable="w14 w15 w16se w16cid w16 w16cex w16sdtdh wp14">
   <w:abstractNum w:abstractNumId="0" w15:restartNumberingAfterBreak="0">
     <w:nsid w:val="59350551"/>
     <w:multiLevelType w:val="multilevel"/>
@@ -1103,7 +1084,7 @@
       </w:pPr>
     </w:lvl>
   </w:abstractNum>
-  <w:num w:numId="1" w16cid:durableId="699937800">
+  <w:num w:numId="1">
     <w:abstractNumId w:val="0"/>
   </w:num>
 </w:numbering>

--- a/docx/opera_fr.docx
+++ b/docx/opera_fr.docx
@@ -1,10 +1,13 @@
 
 <file path=word/document.xml><?xml version="1.0" encoding="utf-8"?>
-<w:document xmlns:wpc="http://schemas.microsoft.com/office/word/2010/wordprocessingCanvas" xmlns:cx="http://schemas.microsoft.com/office/drawing/2014/chartex" xmlns:cx1="http://schemas.microsoft.com/office/drawing/2015/9/8/chartex" xmlns:cx2="http://schemas.microsoft.com/office/drawing/2015/10/21/chartex" xmlns:cx3="http://schemas.microsoft.com/office/drawing/2016/5/9/chartex" xmlns:cx4="http://schemas.microsoft.com/office/drawing/2016/5/10/chartex" xmlns:cx5="http://schemas.microsoft.com/office/drawing/2016/5/11/chartex" xmlns:cx6="http://schemas.microsoft.com/office/drawing/2016/5/12/chartex" xmlns:cx7="http://schemas.microsoft.com/office/drawing/2016/5/13/chartex" xmlns:cx8="http://schemas.microsoft.com/office/drawing/2016/5/14/chartex" xmlns:mc="http://schemas.openxmlformats.org/markup-compatibility/2006" xmlns:aink="http://schemas.microsoft.com/office/drawing/2016/ink" xmlns:am3d="http://schemas.microsoft.com/office/drawing/2017/model3d" xmlns:o="urn:schemas-microsoft-com:office:office" xmlns:r="http://schemas.openxmlformats.org/officeDocument/2006/relationships" xmlns:m="http://schemas.openxmlformats.org/officeDocument/2006/math" xmlns:v="urn:schemas-microsoft-com:vml" xmlns:wp14="http://schemas.microsoft.com/office/word/2010/wordprocessingDrawing" xmlns:wp="http://schemas.openxmlformats.org/drawingml/2006/wordprocessingDrawing" xmlns:w10="urn:schemas-microsoft-com:office:word" xmlns:w="http://schemas.openxmlformats.org/wordprocessingml/2006/main" xmlns:w14="http://schemas.microsoft.com/office/word/2010/wordml" xmlns:w15="http://schemas.microsoft.com/office/word/2012/wordml" xmlns:w16cex="http://schemas.microsoft.com/office/word/2018/wordml/cex" xmlns:w16cid="http://schemas.microsoft.com/office/word/2016/wordml/cid" xmlns:w16="http://schemas.microsoft.com/office/word/2018/wordml" xmlns:w16sdtdh="http://schemas.microsoft.com/office/word/2020/wordml/sdtdatahash" xmlns:w16se="http://schemas.microsoft.com/office/word/2015/wordml/symex" xmlns:wpg="http://schemas.microsoft.com/office/word/2010/wordprocessingGroup" xmlns:wpi="http://schemas.microsoft.com/office/word/2010/wordprocessingInk" xmlns:wne="http://schemas.microsoft.com/office/word/2006/wordml" xmlns:wps="http://schemas.microsoft.com/office/word/2010/wordprocessingShape" mc:Ignorable="w14 w15 w16se w16cid w16 w16cex w16sdtdh wp14">
+<w:document xmlns:wpc="http://schemas.microsoft.com/office/word/2010/wordprocessingCanvas" xmlns:cx="http://schemas.microsoft.com/office/drawing/2014/chartex" xmlns:cx1="http://schemas.microsoft.com/office/drawing/2015/9/8/chartex" xmlns:cx2="http://schemas.microsoft.com/office/drawing/2015/10/21/chartex" xmlns:cx3="http://schemas.microsoft.com/office/drawing/2016/5/9/chartex" xmlns:cx4="http://schemas.microsoft.com/office/drawing/2016/5/10/chartex" xmlns:cx5="http://schemas.microsoft.com/office/drawing/2016/5/11/chartex" xmlns:cx6="http://schemas.microsoft.com/office/drawing/2016/5/12/chartex" xmlns:cx7="http://schemas.microsoft.com/office/drawing/2016/5/13/chartex" xmlns:cx8="http://schemas.microsoft.com/office/drawing/2016/5/14/chartex" xmlns:mc="http://schemas.openxmlformats.org/markup-compatibility/2006" xmlns:aink="http://schemas.microsoft.com/office/drawing/2016/ink" xmlns:am3d="http://schemas.microsoft.com/office/drawing/2017/model3d" xmlns:o="urn:schemas-microsoft-com:office:office" xmlns:oel="http://schemas.microsoft.com/office/2019/extlst" xmlns:r="http://schemas.openxmlformats.org/officeDocument/2006/relationships" xmlns:m="http://schemas.openxmlformats.org/officeDocument/2006/math" xmlns:v="urn:schemas-microsoft-com:vml" xmlns:wp14="http://schemas.microsoft.com/office/word/2010/wordprocessingDrawing" xmlns:wp="http://schemas.openxmlformats.org/drawingml/2006/wordprocessingDrawing" xmlns:w10="urn:schemas-microsoft-com:office:word" xmlns:w="http://schemas.openxmlformats.org/wordprocessingml/2006/main" xmlns:w14="http://schemas.microsoft.com/office/word/2010/wordml" xmlns:w15="http://schemas.microsoft.com/office/word/2012/wordml" xmlns:w16cex="http://schemas.microsoft.com/office/word/2018/wordml/cex" xmlns:w16cid="http://schemas.microsoft.com/office/word/2016/wordml/cid" xmlns:w16="http://schemas.microsoft.com/office/word/2018/wordml" xmlns:w16sdtdh="http://schemas.microsoft.com/office/word/2020/wordml/sdtdatahash" xmlns:w16se="http://schemas.microsoft.com/office/word/2015/wordml/symex" xmlns:wpg="http://schemas.microsoft.com/office/word/2010/wordprocessingGroup" xmlns:wpi="http://schemas.microsoft.com/office/word/2010/wordprocessingInk" xmlns:wne="http://schemas.microsoft.com/office/word/2006/wordml" xmlns:wps="http://schemas.microsoft.com/office/word/2010/wordprocessingShape" mc:Ignorable="w14 w15 w16se w16cid w16 w16cex w16sdtdh wp14">
   <w:body>
     <w:p>
       <w:pPr>
         <w:pStyle w:val="Corpsdetexte"/>
+        <w:rPr>
+          <w:rFonts w:hint="eastAsia"/>
+        </w:rPr>
       </w:pPr>
       <w:r>
         <w:rPr>
@@ -112,7 +115,19 @@
         <w:rPr>
           <w:lang w:val="fr-FR"/>
         </w:rPr>
-        <w:t xml:space="preserve"> en plein texte </w:t>
+        <w:t xml:space="preserve"> </w:t>
+      </w:r>
+      <w:r>
+        <w:rPr>
+          <w:lang w:val="fr-FR"/>
+        </w:rPr>
+        <w:t xml:space="preserve">proposées ici </w:t>
+      </w:r>
+      <w:r>
+        <w:rPr>
+          <w:lang w:val="fr-FR"/>
+        </w:rPr>
+        <w:t xml:space="preserve">en plein texte </w:t>
       </w:r>
       <w:r>
         <w:rPr>
@@ -133,7 +148,13 @@
           <w:rFonts w:hint="eastAsia"/>
           <w:lang w:val="fr-FR"/>
         </w:rPr>
-        <w:instrText>HYPERLINK "https://www.zotero.org/groups/4571007/galenus-verbatim/collections/TCTB8V6Q"</w:instrText>
+        <w:instrText>HYPERLINK "https://www.zotero.org/groups/4571007/galenus-verbatim/collections/XWUKKHRC"</w:instrText>
+      </w:r>
+      <w:r>
+        <w:rPr>
+          <w:rFonts w:hint="eastAsia"/>
+          <w:lang w:val="fr-FR"/>
+        </w:rPr>
       </w:r>
       <w:r>
         <w:rPr>
@@ -187,7 +208,19 @@
         <w:rPr>
           <w:lang w:val="fr-FR"/>
         </w:rPr>
-        <w:t xml:space="preserve"> les éditions anciennes (</w:t>
+        <w:t xml:space="preserve"> les éditions anciennes</w:t>
+      </w:r>
+      <w:r>
+        <w:rPr>
+          <w:lang w:val="fr-FR"/>
+        </w:rPr>
+        <w:t xml:space="preserve"> de référence</w:t>
+      </w:r>
+      <w:r>
+        <w:rPr>
+          <w:lang w:val="fr-FR"/>
+        </w:rPr>
+        <w:t xml:space="preserve"> (</w:t>
       </w:r>
       <w:proofErr w:type="spellStart"/>
       <w:r>
@@ -202,7 +235,13 @@
           <w:rFonts w:hint="eastAsia"/>
           <w:lang w:val="fr-FR"/>
         </w:rPr>
-        <w:instrText>HYPERLINK "https://www.zotero.org/groups/4571007/galenus-verbatim/collections/6BF5MTJD"</w:instrText>
+        <w:instrText>HYPERLINK "https://www.zotero.org/groups/4571007/galenus-verbatim/collections/ZTP7ASC3"</w:instrText>
+      </w:r>
+      <w:r>
+        <w:rPr>
+          <w:rFonts w:hint="eastAsia"/>
+          <w:lang w:val="fr-FR"/>
+        </w:rPr>
       </w:r>
       <w:r>
         <w:rPr>
@@ -279,7 +318,13 @@
           <w:rFonts w:hint="eastAsia"/>
           <w:lang w:val="fr-FR"/>
         </w:rPr>
-        <w:instrText>HYPERLINK "https://www.zotero.org/groups/4571007/galenus-verbatim/collections/5MEBWGQV"</w:instrText>
+        <w:instrText>HYPERLINK "https://www.zotero.org/groups/4571007/galenus-verbatim/collections/EEF8L3QT"</w:instrText>
+      </w:r>
+      <w:r>
+        <w:rPr>
+          <w:rFonts w:hint="eastAsia"/>
+          <w:lang w:val="fr-FR"/>
+        </w:rPr>
       </w:r>
       <w:r>
         <w:rPr>
@@ -369,19 +414,7 @@
         <w:rPr>
           <w:lang w:val="fr-FR"/>
         </w:rPr>
-        <w:t xml:space="preserve"> le</w:t>
-      </w:r>
-      <w:r>
-        <w:rPr>
-          <w:lang w:val="fr-FR"/>
-        </w:rPr>
-        <w:t>ur</w:t>
-      </w:r>
-      <w:r>
-        <w:rPr>
-          <w:lang w:val="fr-FR"/>
-        </w:rPr>
-        <w:t>s éditions critiques de référence</w:t>
+        <w:t xml:space="preserve"> les éditions critiques de référence</w:t>
       </w:r>
       <w:r>
         <w:rPr>
@@ -402,7 +435,13 @@
           <w:rFonts w:hint="eastAsia"/>
           <w:lang w:val="fr-FR"/>
         </w:rPr>
-        <w:instrText>HYPERLINK "https://www.zotero.org/groups/4571007/galenus-verbatim/collections/SNWX9RD7"</w:instrText>
+        <w:instrText>HYPERLINK "https://www.zotero.org/groups/4571007/galenus-verbatim/collections/9QP457XQ"</w:instrText>
+      </w:r>
+      <w:r>
+        <w:rPr>
+          <w:rFonts w:hint="eastAsia"/>
+          <w:lang w:val="fr-FR"/>
+        </w:rPr>
       </w:r>
       <w:r>
         <w:rPr>
@@ -452,7 +491,95 @@
         <w:rPr>
           <w:lang w:val="fr-FR"/>
         </w:rPr>
-        <w:t>, lorsqu’elles existent</w:t>
+        <w:t xml:space="preserve"> et les traductions en langue moderne </w:t>
+      </w:r>
+      <w:r>
+        <w:rPr>
+          <w:lang w:val="fr-FR"/>
+        </w:rPr>
+        <w:t>(</w:t>
+      </w:r>
+      <w:proofErr w:type="spellStart"/>
+      <w:r>
+        <w:rPr>
+          <w:rFonts w:hint="eastAsia"/>
+          <w:lang w:val="fr-FR"/>
+        </w:rPr>
+        <w:fldChar w:fldCharType="begin"/>
+      </w:r>
+      <w:r>
+        <w:rPr>
+          <w:lang w:val="fr-FR"/>
+        </w:rPr>
+        <w:instrText>HYPERLINK "https://www.zotero.org/groups/4571007/galenus-verbatim/collections/2XYEX7QT"</w:instrText>
+      </w:r>
+      <w:r>
+        <w:rPr>
+          <w:rFonts w:hint="eastAsia"/>
+          <w:lang w:val="fr-FR"/>
+        </w:rPr>
+      </w:r>
+      <w:r>
+        <w:rPr>
+          <w:rFonts w:hint="eastAsia"/>
+          <w:lang w:val="fr-FR"/>
+        </w:rPr>
+        <w:fldChar w:fldCharType="separate"/>
+      </w:r>
+      <w:r>
+        <w:rPr>
+          <w:rStyle w:val="Lienhypertexte"/>
+          <w:lang w:val="fr-FR"/>
+        </w:rPr>
+        <w:t>Translationes</w:t>
+      </w:r>
+      <w:proofErr w:type="spellEnd"/>
+      <w:r>
+        <w:rPr>
+          <w:rStyle w:val="Lienhypertexte"/>
+          <w:lang w:val="fr-FR"/>
+        </w:rPr>
+        <w:t xml:space="preserve"> </w:t>
+      </w:r>
+      <w:proofErr w:type="spellStart"/>
+      <w:r>
+        <w:rPr>
+          <w:rStyle w:val="Lienhypertexte"/>
+          <w:lang w:val="fr-FR"/>
+        </w:rPr>
+        <w:t>recentiores</w:t>
+      </w:r>
+      <w:proofErr w:type="spellEnd"/>
+      <w:r>
+        <w:rPr>
+          <w:rFonts w:hint="eastAsia"/>
+          <w:lang w:val="fr-FR"/>
+        </w:rPr>
+        <w:fldChar w:fldCharType="end"/>
+      </w:r>
+      <w:r>
+        <w:rPr>
+          <w:lang w:val="fr-FR"/>
+        </w:rPr>
+        <w:t xml:space="preserve">) </w:t>
+      </w:r>
+      <w:r>
+        <w:rPr>
+          <w:lang w:val="fr-FR"/>
+        </w:rPr>
+        <w:t xml:space="preserve">qui </w:t>
+      </w:r>
+      <w:r>
+        <w:rPr>
+          <w:lang w:val="fr-FR"/>
+        </w:rPr>
+        <w:t>existent</w:t>
+      </w:r>
+      <w:r>
+        <w:rPr>
+          <w:lang w:val="fr-FR"/>
+        </w:rPr>
+        <w:t xml:space="preserve"> pour certains d’entre eux</w:t>
       </w:r>
       <w:r>
         <w:rPr>
@@ -465,7 +592,7 @@
       <w:pPr>
         <w:pStyle w:val="Corpsdetexte"/>
         <w:rPr>
-          <w:rFonts w:hint="eastAsia"/>
+          <w:lang w:val="fr-FR"/>
         </w:rPr>
       </w:pPr>
       <w:bookmarkStart w:id="0" w:name="_Hlk99489021"/>
@@ -580,123 +707,13 @@
         <w:rPr>
           <w:lang w:val="fr-FR"/>
         </w:rPr>
-        <w:t xml:space="preserve"> Graecorum de Berlin </w:t>
-      </w:r>
-      <w:r>
-        <w:rPr>
-          <w:lang w:val="fr-FR"/>
-        </w:rPr>
-        <w:t xml:space="preserve">(voir aussi la </w:t>
-      </w:r>
-      <w:r>
-        <w:rPr>
-          <w:lang w:val="fr-FR"/>
-        </w:rPr>
-        <w:t>« </w:t>
-      </w:r>
-      <w:proofErr w:type="spellStart"/>
-      <w:r>
-        <w:rPr>
-          <w:lang w:val="fr-FR"/>
-        </w:rPr>
-        <w:fldChar w:fldCharType="begin"/>
-      </w:r>
-      <w:r>
-        <w:rPr>
-          <w:lang w:val="fr-FR"/>
-        </w:rPr>
-        <w:instrText>HYPERLINK "http://cmg.bbaw.de/epubl/online/galges.html"</w:instrText>
-      </w:r>
-      <w:r>
-        <w:rPr>
-          <w:lang w:val="fr-FR"/>
-        </w:rPr>
-        <w:fldChar w:fldCharType="separate"/>
-      </w:r>
-      <w:r>
-        <w:rPr>
-          <w:rStyle w:val="Lienhypertexte"/>
-          <w:lang w:val="fr-FR"/>
-        </w:rPr>
-        <w:t>Galenus</w:t>
-      </w:r>
-      <w:proofErr w:type="spellEnd"/>
-      <w:r>
-        <w:rPr>
-          <w:rStyle w:val="Lienhypertexte"/>
-          <w:lang w:val="fr-FR"/>
-        </w:rPr>
-        <w:t xml:space="preserve"> </w:t>
-      </w:r>
-      <w:proofErr w:type="spellStart"/>
-      <w:r>
-        <w:rPr>
-          <w:rStyle w:val="Lienhypertexte"/>
-          <w:lang w:val="fr-FR"/>
-        </w:rPr>
-        <w:t>und</w:t>
-      </w:r>
-      <w:proofErr w:type="spellEnd"/>
-      <w:r>
-        <w:rPr>
-          <w:rStyle w:val="Lienhypertexte"/>
-          <w:lang w:val="fr-FR"/>
-        </w:rPr>
-        <w:t xml:space="preserve"> [</w:t>
-      </w:r>
-      <w:proofErr w:type="spellStart"/>
-      <w:r>
-        <w:rPr>
-          <w:rStyle w:val="Lienhypertexte"/>
-          <w:lang w:val="fr-FR"/>
-        </w:rPr>
-        <w:t>Galenus</w:t>
-      </w:r>
-      <w:proofErr w:type="spellEnd"/>
-      <w:r>
-        <w:rPr>
-          <w:rStyle w:val="Lienhypertexte"/>
-          <w:lang w:val="fr-FR"/>
-        </w:rPr>
-        <w:t>] –</w:t>
-      </w:r>
-      <w:r>
-        <w:rPr>
-          <w:rStyle w:val="Lienhypertexte"/>
-          <w:lang w:val="fr-FR"/>
-        </w:rPr>
-        <w:t xml:space="preserve"> </w:t>
-      </w:r>
-      <w:proofErr w:type="spellStart"/>
-      <w:r>
-        <w:rPr>
-          <w:rStyle w:val="Lienhypertexte"/>
-          <w:lang w:val="fr-FR"/>
-        </w:rPr>
-        <w:t>G</w:t>
-      </w:r>
-      <w:r>
-        <w:rPr>
-          <w:rStyle w:val="Lienhypertexte"/>
-          <w:lang w:val="fr-FR"/>
-        </w:rPr>
-        <w:t>esamtübersicht</w:t>
-      </w:r>
-      <w:proofErr w:type="spellEnd"/>
-      <w:r>
-        <w:fldChar w:fldCharType="end"/>
-      </w:r>
-      <w:r>
-        <w:rPr>
-          <w:lang w:val="fr-FR"/>
-        </w:rPr>
-        <w:t> »</w:t>
-      </w:r>
-      <w:r>
-        <w:rPr>
-          <w:lang w:val="fr-FR"/>
-        </w:rPr>
-        <w:t xml:space="preserve">), à laquelle </w:t>
+        <w:t xml:space="preserve"> Graecorum de Berlin</w:t>
+      </w:r>
+      <w:r>
+        <w:rPr>
+          <w:lang w:val="fr-FR"/>
+        </w:rPr>
+        <w:t xml:space="preserve">, à laquelle </w:t>
       </w:r>
       <w:r>
         <w:rPr>
@@ -846,11 +863,19 @@
         <w:t>., Cambridge : CUP, 2013, p. 429-442.</w:t>
       </w:r>
       <w:bookmarkEnd w:id="0"/>
-      <w:r>
-        <w:rPr>
-          <w:lang w:val="fr-FR"/>
-        </w:rPr>
-        <w:t xml:space="preserve"> On trouvera également, pour chaque traité, le lien vers la fiche correspondante du </w:t>
+    </w:p>
+    <w:p>
+      <w:pPr>
+        <w:pStyle w:val="Corpsdetexte"/>
+        <w:rPr>
+          <w:rFonts w:hint="eastAsia"/>
+        </w:rPr>
+      </w:pPr>
+      <w:r>
+        <w:rPr>
+          <w:lang w:val="fr-FR"/>
+        </w:rPr>
+        <w:t xml:space="preserve">On trouvera également, pour chaque traité, le lien vers la fiche correspondante du </w:t>
       </w:r>
       <w:r>
         <w:rPr>
@@ -866,36 +891,14 @@
       </w:r>
       <w:proofErr w:type="spellStart"/>
       <w:r>
-        <w:rPr>
-          <w:rFonts w:hint="eastAsia"/>
-          <w:lang w:val="fr-FR"/>
-        </w:rPr>
         <w:fldChar w:fldCharType="begin"/>
       </w:r>
       <w:r>
-        <w:rPr>
-          <w:rFonts w:hint="eastAsia"/>
-          <w:lang w:val="fr-FR"/>
-        </w:rPr>
-        <w:instrText xml:space="preserve"> </w:instrText>
-      </w:r>
-      <w:r>
-        <w:rPr>
-          <w:lang w:val="fr-FR"/>
-        </w:rPr>
-        <w:instrText>HYPERLINK "https://www.galenolatino.com/"</w:instrText>
-      </w:r>
-      <w:r>
-        <w:rPr>
-          <w:rFonts w:hint="eastAsia"/>
-          <w:lang w:val="fr-FR"/>
-        </w:rPr>
-        <w:instrText xml:space="preserve"> </w:instrText>
-      </w:r>
-      <w:r>
-        <w:rPr>
-          <w:rFonts w:hint="eastAsia"/>
-          <w:lang w:val="fr-FR"/>
+        <w:instrText>HYPERLINK "https://www.galenolatino.com/index.php"</w:instrText>
+      </w:r>
+      <w:r>
+        <w:rPr>
+          <w:rFonts w:hint="eastAsia"/>
         </w:rPr>
         <w:fldChar w:fldCharType="separate"/>
       </w:r>
@@ -916,7 +919,7 @@
       </w:r>
       <w:r>
         <w:rPr>
-          <w:rFonts w:hint="eastAsia"/>
+          <w:rStyle w:val="Lienhypertexte"/>
           <w:lang w:val="fr-FR"/>
         </w:rPr>
         <w:fldChar w:fldCharType="end"/>
@@ -960,7 +963,7 @@
 </file>
 
 <file path=word/numbering.xml><?xml version="1.0" encoding="utf-8"?>
-<w:numbering xmlns:wpc="http://schemas.microsoft.com/office/word/2010/wordprocessingCanvas" xmlns:cx="http://schemas.microsoft.com/office/drawing/2014/chartex" xmlns:cx1="http://schemas.microsoft.com/office/drawing/2015/9/8/chartex" xmlns:cx2="http://schemas.microsoft.com/office/drawing/2015/10/21/chartex" xmlns:cx3="http://schemas.microsoft.com/office/drawing/2016/5/9/chartex" xmlns:cx4="http://schemas.microsoft.com/office/drawing/2016/5/10/chartex" xmlns:cx5="http://schemas.microsoft.com/office/drawing/2016/5/11/chartex" xmlns:cx6="http://schemas.microsoft.com/office/drawing/2016/5/12/chartex" xmlns:cx7="http://schemas.microsoft.com/office/drawing/2016/5/13/chartex" xmlns:cx8="http://schemas.microsoft.com/office/drawing/2016/5/14/chartex" xmlns:mc="http://schemas.openxmlformats.org/markup-compatibility/2006" xmlns:aink="http://schemas.microsoft.com/office/drawing/2016/ink" xmlns:am3d="http://schemas.microsoft.com/office/drawing/2017/model3d" xmlns:o="urn:schemas-microsoft-com:office:office" xmlns:r="http://schemas.openxmlformats.org/officeDocument/2006/relationships" xmlns:m="http://schemas.openxmlformats.org/officeDocument/2006/math" xmlns:v="urn:schemas-microsoft-com:vml" xmlns:wp14="http://schemas.microsoft.com/office/word/2010/wordprocessingDrawing" xmlns:wp="http://schemas.openxmlformats.org/drawingml/2006/wordprocessingDrawing" xmlns:w10="urn:schemas-microsoft-com:office:word" xmlns:w="http://schemas.openxmlformats.org/wordprocessingml/2006/main" xmlns:w14="http://schemas.microsoft.com/office/word/2010/wordml" xmlns:w15="http://schemas.microsoft.com/office/word/2012/wordml" xmlns:w16cex="http://schemas.microsoft.com/office/word/2018/wordml/cex" xmlns:w16cid="http://schemas.microsoft.com/office/word/2016/wordml/cid" xmlns:w16="http://schemas.microsoft.com/office/word/2018/wordml" xmlns:w16sdtdh="http://schemas.microsoft.com/office/word/2020/wordml/sdtdatahash" xmlns:w16se="http://schemas.microsoft.com/office/word/2015/wordml/symex" xmlns:wpg="http://schemas.microsoft.com/office/word/2010/wordprocessingGroup" xmlns:wpi="http://schemas.microsoft.com/office/word/2010/wordprocessingInk" xmlns:wne="http://schemas.microsoft.com/office/word/2006/wordml" xmlns:wps="http://schemas.microsoft.com/office/word/2010/wordprocessingShape" mc:Ignorable="w14 w15 w16se w16cid w16 w16cex w16sdtdh wp14">
+<w:numbering xmlns:wpc="http://schemas.microsoft.com/office/word/2010/wordprocessingCanvas" xmlns:cx="http://schemas.microsoft.com/office/drawing/2014/chartex" xmlns:cx1="http://schemas.microsoft.com/office/drawing/2015/9/8/chartex" xmlns:cx2="http://schemas.microsoft.com/office/drawing/2015/10/21/chartex" xmlns:cx3="http://schemas.microsoft.com/office/drawing/2016/5/9/chartex" xmlns:cx4="http://schemas.microsoft.com/office/drawing/2016/5/10/chartex" xmlns:cx5="http://schemas.microsoft.com/office/drawing/2016/5/11/chartex" xmlns:cx6="http://schemas.microsoft.com/office/drawing/2016/5/12/chartex" xmlns:cx7="http://schemas.microsoft.com/office/drawing/2016/5/13/chartex" xmlns:cx8="http://schemas.microsoft.com/office/drawing/2016/5/14/chartex" xmlns:mc="http://schemas.openxmlformats.org/markup-compatibility/2006" xmlns:aink="http://schemas.microsoft.com/office/drawing/2016/ink" xmlns:am3d="http://schemas.microsoft.com/office/drawing/2017/model3d" xmlns:o="urn:schemas-microsoft-com:office:office" xmlns:oel="http://schemas.microsoft.com/office/2019/extlst" xmlns:r="http://schemas.openxmlformats.org/officeDocument/2006/relationships" xmlns:m="http://schemas.openxmlformats.org/officeDocument/2006/math" xmlns:v="urn:schemas-microsoft-com:vml" xmlns:wp14="http://schemas.microsoft.com/office/word/2010/wordprocessingDrawing" xmlns:wp="http://schemas.openxmlformats.org/drawingml/2006/wordprocessingDrawing" xmlns:w10="urn:schemas-microsoft-com:office:word" xmlns:w="http://schemas.openxmlformats.org/wordprocessingml/2006/main" xmlns:w14="http://schemas.microsoft.com/office/word/2010/wordml" xmlns:w15="http://schemas.microsoft.com/office/word/2012/wordml" xmlns:w16cex="http://schemas.microsoft.com/office/word/2018/wordml/cex" xmlns:w16cid="http://schemas.microsoft.com/office/word/2016/wordml/cid" xmlns:w16="http://schemas.microsoft.com/office/word/2018/wordml" xmlns:w16sdtdh="http://schemas.microsoft.com/office/word/2020/wordml/sdtdatahash" xmlns:w16se="http://schemas.microsoft.com/office/word/2015/wordml/symex" xmlns:wpg="http://schemas.microsoft.com/office/word/2010/wordprocessingGroup" xmlns:wpi="http://schemas.microsoft.com/office/word/2010/wordprocessingInk" xmlns:wne="http://schemas.microsoft.com/office/word/2006/wordml" xmlns:wps="http://schemas.microsoft.com/office/word/2010/wordprocessingShape" mc:Ignorable="w14 w15 w16se w16cid w16 w16cex w16sdtdh wp14">
   <w:abstractNum w:abstractNumId="0" w15:restartNumberingAfterBreak="0">
     <w:nsid w:val="59350551"/>
     <w:multiLevelType w:val="multilevel"/>
@@ -1084,7 +1087,7 @@
       </w:pPr>
     </w:lvl>
   </w:abstractNum>
-  <w:num w:numId="1">
+  <w:num w:numId="1" w16cid:durableId="1337878020">
     <w:abstractNumId w:val="0"/>
   </w:num>
 </w:numbering>

--- a/docx/opera_fr.docx
+++ b/docx/opera_fr.docx
@@ -16,7 +16,15 @@
         <w:t>Bienvenue</w:t>
       </w:r>
       <w:r>
-        <w:t xml:space="preserve"> sur ce site actuellement en cours de construction. Merci d’avance de vos suggestions de correction ou d’amélioration !</w:t>
+        <w:t xml:space="preserve"> sur ce site </w:t>
+      </w:r>
+      <w:proofErr w:type="gramStart"/>
+      <w:r>
+        <w:t>actuellement en cours</w:t>
+      </w:r>
+      <w:proofErr w:type="gramEnd"/>
+      <w:r>
+        <w:t xml:space="preserve"> de construction. Merci d’avance de vos suggestions de correction ou d’amélioration !</w:t>
       </w:r>
     </w:p>
     <w:p>
@@ -509,6 +517,7 @@
       </w:r>
       <w:r>
         <w:rPr>
+          <w:rFonts w:hint="eastAsia"/>
           <w:lang w:val="fr-FR"/>
         </w:rPr>
         <w:instrText>HYPERLINK "https://www.zotero.org/groups/4571007/galenus-verbatim/collections/2XYEX7QT"</w:instrText>
@@ -592,6 +601,7 @@
       <w:pPr>
         <w:pStyle w:val="Corpsdetexte"/>
         <w:rPr>
+          <w:rFonts w:hint="eastAsia"/>
           <w:lang w:val="fr-FR"/>
         </w:rPr>
       </w:pPr>
@@ -602,43 +612,17 @@
         </w:rPr>
         <w:t xml:space="preserve">Les titres et abréviations des titres en latin, ainsi que les titres grecs, sont repris à la </w:t>
       </w:r>
-      <w:r>
-        <w:rPr>
-          <w:lang w:val="fr-FR"/>
-        </w:rPr>
-        <w:t>« </w:t>
-      </w:r>
-      <w:proofErr w:type="spellStart"/>
-      <w:r>
-        <w:fldChar w:fldCharType="begin"/>
-      </w:r>
-      <w:r>
-        <w:instrText>HYPERLINK "https://cmg.bbaw.de/fileadmin/Webdateien/Dateien/Galen-Bibliographie.pdf"</w:instrText>
-      </w:r>
-      <w:r>
-        <w:fldChar w:fldCharType="separate"/>
-      </w:r>
-      <w:r>
-        <w:rPr>
-          <w:rStyle w:val="Lienhypertexte"/>
-          <w:lang w:val="fr-FR"/>
-        </w:rPr>
-        <w:t>Galenbibliographie</w:t>
-      </w:r>
-      <w:proofErr w:type="spellEnd"/>
-      <w:r>
-        <w:rPr>
-          <w:rStyle w:val="Lienhypertexte"/>
-          <w:lang w:val="fr-FR"/>
-        </w:rPr>
-        <w:fldChar w:fldCharType="end"/>
-      </w:r>
-      <w:r>
-        <w:rPr>
-          <w:lang w:val="fr-FR"/>
-        </w:rPr>
-        <w:t> »</w:t>
-      </w:r>
+      <w:hyperlink r:id="rId6" w:history="1">
+        <w:proofErr w:type="spellStart"/>
+        <w:r>
+          <w:rPr>
+            <w:rStyle w:val="Lienhypertexte"/>
+            <w:lang w:val="fr-FR"/>
+          </w:rPr>
+          <w:t>Galenbibliographie</w:t>
+        </w:r>
+        <w:proofErr w:type="spellEnd"/>
+      </w:hyperlink>
       <w:r>
         <w:rPr>
           <w:lang w:val="fr-FR"/>
@@ -887,48 +871,45 @@
         <w:rPr>
           <w:lang w:val="fr-FR"/>
         </w:rPr>
-        <w:t xml:space="preserve"> « </w:t>
-      </w:r>
-      <w:proofErr w:type="spellStart"/>
-      <w:r>
-        <w:fldChar w:fldCharType="begin"/>
-      </w:r>
-      <w:r>
-        <w:instrText>HYPERLINK "https://www.galenolatino.com/index.php"</w:instrText>
-      </w:r>
-      <w:r>
-        <w:rPr>
-          <w:rFonts w:hint="eastAsia"/>
-        </w:rPr>
-        <w:fldChar w:fldCharType="separate"/>
-      </w:r>
-      <w:r>
-        <w:rPr>
-          <w:rStyle w:val="Lienhypertexte"/>
-          <w:lang w:val="fr-FR"/>
-        </w:rPr>
-        <w:t>Galeno</w:t>
-      </w:r>
-      <w:proofErr w:type="spellEnd"/>
-      <w:r>
-        <w:rPr>
-          <w:rStyle w:val="Lienhypertexte"/>
-          <w:lang w:val="fr-FR"/>
-        </w:rPr>
-        <w:t xml:space="preserve"> Latino</w:t>
-      </w:r>
-      <w:r>
-        <w:rPr>
-          <w:rStyle w:val="Lienhypertexte"/>
-          <w:lang w:val="fr-FR"/>
-        </w:rPr>
-        <w:fldChar w:fldCharType="end"/>
-      </w:r>
-      <w:r>
-        <w:rPr>
-          <w:lang w:val="fr-FR"/>
-        </w:rPr>
-        <w:t xml:space="preserve"> » de </w:t>
+        <w:t xml:space="preserve"> </w:t>
+      </w:r>
+      <w:hyperlink r:id="rId7" w:history="1">
+        <w:proofErr w:type="spellStart"/>
+        <w:r>
+          <w:rPr>
+            <w:rStyle w:val="Lienhypertexte"/>
+            <w:lang w:val="fr-FR"/>
+          </w:rPr>
+          <w:t>Galeno</w:t>
+        </w:r>
+        <w:proofErr w:type="spellEnd"/>
+        <w:r>
+          <w:rPr>
+            <w:rStyle w:val="Lienhypertexte"/>
+            <w:lang w:val="fr-FR"/>
+          </w:rPr>
+          <w:t xml:space="preserve"> Lat</w:t>
+        </w:r>
+        <w:r>
+          <w:rPr>
+            <w:rStyle w:val="Lienhypertexte"/>
+            <w:lang w:val="fr-FR"/>
+          </w:rPr>
+          <w:t>i</w:t>
+        </w:r>
+        <w:r>
+          <w:rPr>
+            <w:rStyle w:val="Lienhypertexte"/>
+            <w:lang w:val="fr-FR"/>
+          </w:rPr>
+          <w:t>no</w:t>
+        </w:r>
+      </w:hyperlink>
+      <w:r>
+        <w:rPr>
+          <w:lang w:val="fr-FR"/>
+        </w:rPr>
+        <w:t xml:space="preserve"> de </w:t>
       </w:r>
       <w:proofErr w:type="spellStart"/>
       <w:r>

--- a/docx/opera_fr.docx
+++ b/docx/opera_fr.docx
@@ -16,15 +16,7 @@
         <w:t>Bienvenue</w:t>
       </w:r>
       <w:r>
-        <w:t xml:space="preserve"> sur ce site </w:t>
-      </w:r>
-      <w:proofErr w:type="gramStart"/>
-      <w:r>
-        <w:t>actuellement en cours</w:t>
-      </w:r>
-      <w:proofErr w:type="gramEnd"/>
-      <w:r>
-        <w:t xml:space="preserve"> de construction. Merci d’avance de vos suggestions de correction ou d’amélioration !</w:t>
+        <w:t xml:space="preserve"> sur ce site actuellement en cours de construction. Merci d’avance de vos suggestions de correction ou d’amélioration !</w:t>
       </w:r>
     </w:p>
     <w:p>
@@ -430,65 +422,33 @@
         </w:rPr>
         <w:t xml:space="preserve"> (</w:t>
       </w:r>
-      <w:proofErr w:type="spellStart"/>
-      <w:r>
-        <w:rPr>
-          <w:rFonts w:hint="eastAsia"/>
-          <w:lang w:val="fr-FR"/>
-        </w:rPr>
-        <w:fldChar w:fldCharType="begin"/>
-      </w:r>
-      <w:r>
-        <w:rPr>
-          <w:rFonts w:hint="eastAsia"/>
-          <w:lang w:val="fr-FR"/>
-        </w:rPr>
-        <w:instrText>HYPERLINK "https://www.zotero.org/groups/4571007/galenus-verbatim/collections/9QP457XQ"</w:instrText>
-      </w:r>
-      <w:r>
-        <w:rPr>
-          <w:rFonts w:hint="eastAsia"/>
-          <w:lang w:val="fr-FR"/>
-        </w:rPr>
-      </w:r>
-      <w:r>
-        <w:rPr>
-          <w:rFonts w:hint="eastAsia"/>
-          <w:lang w:val="fr-FR"/>
-        </w:rPr>
-        <w:fldChar w:fldCharType="separate"/>
-      </w:r>
-      <w:r>
-        <w:rPr>
-          <w:rStyle w:val="Lienhypertexte"/>
-          <w:lang w:val="fr-FR"/>
-        </w:rPr>
-        <w:t>Editiones</w:t>
-      </w:r>
-      <w:proofErr w:type="spellEnd"/>
-      <w:r>
-        <w:rPr>
-          <w:rStyle w:val="Lienhypertexte"/>
-          <w:lang w:val="fr-FR"/>
-        </w:rPr>
-        <w:t xml:space="preserve"> </w:t>
-      </w:r>
-      <w:proofErr w:type="spellStart"/>
-      <w:r>
-        <w:rPr>
-          <w:rStyle w:val="Lienhypertexte"/>
-          <w:lang w:val="fr-FR"/>
-        </w:rPr>
-        <w:t>criticae</w:t>
-      </w:r>
-      <w:proofErr w:type="spellEnd"/>
-      <w:r>
-        <w:rPr>
-          <w:rFonts w:hint="eastAsia"/>
-          <w:lang w:val="fr-FR"/>
-        </w:rPr>
-        <w:fldChar w:fldCharType="end"/>
-      </w:r>
+      <w:hyperlink r:id="rId6" w:history="1">
+        <w:proofErr w:type="spellStart"/>
+        <w:r>
+          <w:rPr>
+            <w:rStyle w:val="Lienhypertexte"/>
+            <w:lang w:val="fr-FR"/>
+          </w:rPr>
+          <w:t>Editiones</w:t>
+        </w:r>
+        <w:proofErr w:type="spellEnd"/>
+        <w:r>
+          <w:rPr>
+            <w:rStyle w:val="Lienhypertexte"/>
+            <w:lang w:val="fr-FR"/>
+          </w:rPr>
+          <w:t xml:space="preserve"> </w:t>
+        </w:r>
+        <w:proofErr w:type="spellStart"/>
+        <w:r>
+          <w:rPr>
+            <w:rStyle w:val="Lienhypertexte"/>
+            <w:lang w:val="fr-FR"/>
+          </w:rPr>
+          <w:t>criticae</w:t>
+        </w:r>
+        <w:proofErr w:type="spellEnd"/>
+      </w:hyperlink>
       <w:r>
         <w:rPr>
           <w:lang w:val="fr-FR"/>
@@ -612,7 +572,7 @@
         </w:rPr>
         <w:t xml:space="preserve">Les titres et abréviations des titres en latin, ainsi que les titres grecs, sont repris à la </w:t>
       </w:r>
-      <w:hyperlink r:id="rId6" w:history="1">
+      <w:hyperlink r:id="rId7" w:history="1">
         <w:proofErr w:type="spellStart"/>
         <w:r>
           <w:rPr>
@@ -873,7 +833,7 @@
         </w:rPr>
         <w:t xml:space="preserve"> </w:t>
       </w:r>
-      <w:hyperlink r:id="rId7" w:history="1">
+      <w:hyperlink r:id="rId8" w:history="1">
         <w:proofErr w:type="spellStart"/>
         <w:r>
           <w:rPr>
@@ -888,21 +848,7 @@
             <w:rStyle w:val="Lienhypertexte"/>
             <w:lang w:val="fr-FR"/>
           </w:rPr>
-          <w:t xml:space="preserve"> Lat</w:t>
-        </w:r>
-        <w:r>
-          <w:rPr>
-            <w:rStyle w:val="Lienhypertexte"/>
-            <w:lang w:val="fr-FR"/>
-          </w:rPr>
-          <w:t>i</w:t>
-        </w:r>
-        <w:r>
-          <w:rPr>
-            <w:rStyle w:val="Lienhypertexte"/>
-            <w:lang w:val="fr-FR"/>
-          </w:rPr>
-          <w:t>no</w:t>
+          <w:t xml:space="preserve"> Latino</w:t>
         </w:r>
       </w:hyperlink>
       <w:r>

--- a/docx/opera_fr.docx
+++ b/docx/opera_fr.docx
@@ -16,7 +16,15 @@
         <w:t>Bienvenue</w:t>
       </w:r>
       <w:r>
-        <w:t xml:space="preserve"> sur ce site actuellement en cours de construction. Merci d’avance de vos suggestions de correction ou d’amélioration !</w:t>
+        <w:t xml:space="preserve"> sur ce site </w:t>
+      </w:r>
+      <w:proofErr w:type="gramStart"/>
+      <w:r>
+        <w:t>actuellement en cours</w:t>
+      </w:r>
+      <w:proofErr w:type="gramEnd"/>
+      <w:r>
+        <w:t xml:space="preserve"> de construction. Merci d’avance de vos suggestions de correction ou d’amélioration !</w:t>
       </w:r>
     </w:p>
     <w:p>
@@ -422,33 +430,64 @@
         </w:rPr>
         <w:t xml:space="preserve"> (</w:t>
       </w:r>
-      <w:hyperlink r:id="rId6" w:history="1">
-        <w:proofErr w:type="spellStart"/>
-        <w:r>
-          <w:rPr>
-            <w:rStyle w:val="Lienhypertexte"/>
-            <w:lang w:val="fr-FR"/>
-          </w:rPr>
-          <w:t>Editiones</w:t>
-        </w:r>
-        <w:proofErr w:type="spellEnd"/>
-        <w:r>
-          <w:rPr>
-            <w:rStyle w:val="Lienhypertexte"/>
-            <w:lang w:val="fr-FR"/>
-          </w:rPr>
-          <w:t xml:space="preserve"> </w:t>
-        </w:r>
-        <w:proofErr w:type="spellStart"/>
-        <w:r>
-          <w:rPr>
-            <w:rStyle w:val="Lienhypertexte"/>
-            <w:lang w:val="fr-FR"/>
-          </w:rPr>
-          <w:t>criticae</w:t>
-        </w:r>
-        <w:proofErr w:type="spellEnd"/>
-      </w:hyperlink>
+      <w:proofErr w:type="spellStart"/>
+      <w:r>
+        <w:fldChar w:fldCharType="begin"/>
+      </w:r>
+      <w:r>
+        <w:instrText>HYPERLINK "https://www.zotero.org/groups/4571007/galenus-verbatim/collections/9QP457XQ"</w:instrText>
+      </w:r>
+      <w:r>
+        <w:rPr>
+          <w:rFonts w:hint="eastAsia"/>
+        </w:rPr>
+        <w:fldChar w:fldCharType="separate"/>
+      </w:r>
+      <w:r>
+        <w:rPr>
+          <w:rStyle w:val="Lienhypertexte"/>
+          <w:lang w:val="fr-FR"/>
+        </w:rPr>
+        <w:t>Edition</w:t>
+      </w:r>
+      <w:r>
+        <w:rPr>
+          <w:rStyle w:val="Lienhypertexte"/>
+          <w:lang w:val="fr-FR"/>
+        </w:rPr>
+        <w:t>e</w:t>
+      </w:r>
+      <w:r>
+        <w:rPr>
+          <w:rStyle w:val="Lienhypertexte"/>
+          <w:lang w:val="fr-FR"/>
+        </w:rPr>
+        <w:t>s</w:t>
+      </w:r>
+      <w:proofErr w:type="spellEnd"/>
+      <w:r>
+        <w:rPr>
+          <w:rStyle w:val="Lienhypertexte"/>
+          <w:lang w:val="fr-FR"/>
+        </w:rPr>
+        <w:t xml:space="preserve"> </w:t>
+      </w:r>
+      <w:proofErr w:type="spellStart"/>
+      <w:r>
+        <w:rPr>
+          <w:rStyle w:val="Lienhypertexte"/>
+          <w:lang w:val="fr-FR"/>
+        </w:rPr>
+        <w:t>criticae</w:t>
+      </w:r>
+      <w:proofErr w:type="spellEnd"/>
+      <w:r>
+        <w:rPr>
+          <w:rStyle w:val="Lienhypertexte"/>
+          <w:lang w:val="fr-FR"/>
+        </w:rPr>
+        <w:fldChar w:fldCharType="end"/>
+      </w:r>
       <w:r>
         <w:rPr>
           <w:lang w:val="fr-FR"/>
@@ -500,7 +539,21 @@
           <w:rStyle w:val="Lienhypertexte"/>
           <w:lang w:val="fr-FR"/>
         </w:rPr>
-        <w:t>Translationes</w:t>
+        <w:t>Transla</w:t>
+      </w:r>
+      <w:r>
+        <w:rPr>
+          <w:rStyle w:val="Lienhypertexte"/>
+          <w:lang w:val="fr-FR"/>
+        </w:rPr>
+        <w:t>t</w:t>
+      </w:r>
+      <w:r>
+        <w:rPr>
+          <w:rStyle w:val="Lienhypertexte"/>
+          <w:lang w:val="fr-FR"/>
+        </w:rPr>
+        <w:t>iones</w:t>
       </w:r>
       <w:proofErr w:type="spellEnd"/>
       <w:r>
@@ -572,7 +625,7 @@
         </w:rPr>
         <w:t xml:space="preserve">Les titres et abréviations des titres en latin, ainsi que les titres grecs, sont repris à la </w:t>
       </w:r>
-      <w:hyperlink r:id="rId7" w:history="1">
+      <w:hyperlink r:id="rId6" w:history="1">
         <w:proofErr w:type="spellStart"/>
         <w:r>
           <w:rPr>
@@ -833,7 +886,7 @@
         </w:rPr>
         <w:t xml:space="preserve"> </w:t>
       </w:r>
-      <w:hyperlink r:id="rId8" w:history="1">
+      <w:hyperlink r:id="rId7" w:history="1">
         <w:proofErr w:type="spellStart"/>
         <w:r>
           <w:rPr>

--- a/docx/opera_fr.docx
+++ b/docx/opera_fr.docx
@@ -16,15 +16,7 @@
         <w:t>Bienvenue</w:t>
       </w:r>
       <w:r>
-        <w:t xml:space="preserve"> sur ce site </w:t>
-      </w:r>
-      <w:proofErr w:type="gramStart"/>
-      <w:r>
-        <w:t>actuellement en cours</w:t>
-      </w:r>
-      <w:proofErr w:type="gramEnd"/>
-      <w:r>
-        <w:t xml:space="preserve"> de construction. Merci d’avance de vos suggestions de correction ou d’amélioration !</w:t>
+        <w:t xml:space="preserve"> sur ce site actuellement en cours de construction. Merci d’avance de vos suggestions de correction ou d’amélioration !</w:t>
       </w:r>
     </w:p>
     <w:p>
@@ -438,9 +430,6 @@
         <w:instrText>HYPERLINK "https://www.zotero.org/groups/4571007/galenus-verbatim/collections/9QP457XQ"</w:instrText>
       </w:r>
       <w:r>
-        <w:rPr>
-          <w:rFonts w:hint="eastAsia"/>
-        </w:rPr>
         <w:fldChar w:fldCharType="separate"/>
       </w:r>
       <w:r>
@@ -448,21 +437,23 @@
           <w:rStyle w:val="Lienhypertexte"/>
           <w:lang w:val="fr-FR"/>
         </w:rPr>
-        <w:t>Edition</w:t>
-      </w:r>
+        <w:t>Editiones</w:t>
+      </w:r>
+      <w:proofErr w:type="spellEnd"/>
       <w:r>
         <w:rPr>
           <w:rStyle w:val="Lienhypertexte"/>
           <w:lang w:val="fr-FR"/>
         </w:rPr>
-        <w:t>e</w:t>
-      </w:r>
+        <w:t xml:space="preserve"> </w:t>
+      </w:r>
+      <w:proofErr w:type="spellStart"/>
       <w:r>
         <w:rPr>
           <w:rStyle w:val="Lienhypertexte"/>
           <w:lang w:val="fr-FR"/>
         </w:rPr>
-        <w:t>s</w:t>
+        <w:t>criticae</w:t>
       </w:r>
       <w:proofErr w:type="spellEnd"/>
       <w:r>
@@ -470,90 +461,60 @@
           <w:rStyle w:val="Lienhypertexte"/>
           <w:lang w:val="fr-FR"/>
         </w:rPr>
-        <w:t xml:space="preserve"> </w:t>
+        <w:fldChar w:fldCharType="end"/>
+      </w:r>
+      <w:r>
+        <w:rPr>
+          <w:lang w:val="fr-FR"/>
+        </w:rPr>
+        <w:t>)</w:t>
+      </w:r>
+      <w:r>
+        <w:rPr>
+          <w:lang w:val="fr-FR"/>
+        </w:rPr>
+        <w:t xml:space="preserve"> et les traductions en langue moderne </w:t>
+      </w:r>
+      <w:r>
+        <w:rPr>
+          <w:lang w:val="fr-FR"/>
+        </w:rPr>
+        <w:t>(</w:t>
       </w:r>
       <w:proofErr w:type="spellStart"/>
       <w:r>
         <w:rPr>
+          <w:rFonts w:hint="eastAsia"/>
+          <w:lang w:val="fr-FR"/>
+        </w:rPr>
+        <w:fldChar w:fldCharType="begin"/>
+      </w:r>
+      <w:r>
+        <w:rPr>
+          <w:rFonts w:hint="eastAsia"/>
+          <w:lang w:val="fr-FR"/>
+        </w:rPr>
+        <w:instrText>HYPERLINK "https://www.zotero.org/groups/4571007/galenus-verbatim/collections/2XYEX7QT"</w:instrText>
+      </w:r>
+      <w:r>
+        <w:rPr>
+          <w:rFonts w:hint="eastAsia"/>
+          <w:lang w:val="fr-FR"/>
+        </w:rPr>
+      </w:r>
+      <w:r>
+        <w:rPr>
+          <w:rFonts w:hint="eastAsia"/>
+          <w:lang w:val="fr-FR"/>
+        </w:rPr>
+        <w:fldChar w:fldCharType="separate"/>
+      </w:r>
+      <w:r>
+        <w:rPr>
           <w:rStyle w:val="Lienhypertexte"/>
           <w:lang w:val="fr-FR"/>
         </w:rPr>
-        <w:t>criticae</w:t>
-      </w:r>
-      <w:proofErr w:type="spellEnd"/>
-      <w:r>
-        <w:rPr>
-          <w:rStyle w:val="Lienhypertexte"/>
-          <w:lang w:val="fr-FR"/>
-        </w:rPr>
-        <w:fldChar w:fldCharType="end"/>
-      </w:r>
-      <w:r>
-        <w:rPr>
-          <w:lang w:val="fr-FR"/>
-        </w:rPr>
-        <w:t>)</w:t>
-      </w:r>
-      <w:r>
-        <w:rPr>
-          <w:lang w:val="fr-FR"/>
-        </w:rPr>
-        <w:t xml:space="preserve"> et les traductions en langue moderne </w:t>
-      </w:r>
-      <w:r>
-        <w:rPr>
-          <w:lang w:val="fr-FR"/>
-        </w:rPr>
-        <w:t>(</w:t>
-      </w:r>
-      <w:proofErr w:type="spellStart"/>
-      <w:r>
-        <w:rPr>
-          <w:rFonts w:hint="eastAsia"/>
-          <w:lang w:val="fr-FR"/>
-        </w:rPr>
-        <w:fldChar w:fldCharType="begin"/>
-      </w:r>
-      <w:r>
-        <w:rPr>
-          <w:rFonts w:hint="eastAsia"/>
-          <w:lang w:val="fr-FR"/>
-        </w:rPr>
-        <w:instrText>HYPERLINK "https://www.zotero.org/groups/4571007/galenus-verbatim/collections/2XYEX7QT"</w:instrText>
-      </w:r>
-      <w:r>
-        <w:rPr>
-          <w:rFonts w:hint="eastAsia"/>
-          <w:lang w:val="fr-FR"/>
-        </w:rPr>
-      </w:r>
-      <w:r>
-        <w:rPr>
-          <w:rFonts w:hint="eastAsia"/>
-          <w:lang w:val="fr-FR"/>
-        </w:rPr>
-        <w:fldChar w:fldCharType="separate"/>
-      </w:r>
-      <w:r>
-        <w:rPr>
-          <w:rStyle w:val="Lienhypertexte"/>
-          <w:lang w:val="fr-FR"/>
-        </w:rPr>
-        <w:t>Transla</w:t>
-      </w:r>
-      <w:r>
-        <w:rPr>
-          <w:rStyle w:val="Lienhypertexte"/>
-          <w:lang w:val="fr-FR"/>
-        </w:rPr>
-        <w:t>t</w:t>
-      </w:r>
-      <w:r>
-        <w:rPr>
-          <w:rStyle w:val="Lienhypertexte"/>
-          <w:lang w:val="fr-FR"/>
-        </w:rPr>
-        <w:t>iones</w:t>
+        <w:t>Translationes</w:t>
       </w:r>
       <w:proofErr w:type="spellEnd"/>
       <w:r>
